--- a/diplom/Перечень статей Темников.docx
+++ b/diplom/Перечень статей Темников.docx
@@ -3,184 +3,483 @@
 <w:document xmlns:ve="http://schemas.openxmlformats.org/markup-compatibility/2006" xmlns:o="urn:schemas-microsoft-com:office:office" xmlns:r="http://schemas.openxmlformats.org/officeDocument/2006/relationships" xmlns:m="http://schemas.openxmlformats.org/officeDocument/2006/math" xmlns:v="urn:schemas-microsoft-com:vml" xmlns:wp="http://schemas.openxmlformats.org/drawingml/2006/wordprocessingDrawing" xmlns:w10="urn:schemas-microsoft-com:office:word" xmlns:w="http://schemas.openxmlformats.org/wordprocessingml/2006/main" xmlns:wne="http://schemas.microsoft.com/office/word/2006/wordml">
   <w:body>
     <w:p>
-      <w:r>
-        <w:t xml:space="preserve">Темников А.В. Совершенствование информационного обеспечения для систем управления жизненным циклом / Темников А.В., </w:t>
-      </w:r>
-      <w:proofErr w:type="spellStart"/>
-      <w:r>
-        <w:t>Переверзев</w:t>
-      </w:r>
-      <w:proofErr w:type="spellEnd"/>
-      <w:r>
-        <w:t xml:space="preserve"> П.П. // Современные экономика и общество: научный взгляд молодых. Сборник статей и тезисов докладов </w:t>
-      </w:r>
-      <w:r>
-        <w:rPr>
-          <w:lang w:val="en-US"/>
-        </w:rPr>
-        <w:t>XII</w:t>
-      </w:r>
-      <w:r>
-        <w:t xml:space="preserve"> международной научно-практической конференции студентов, магистрантов и </w:t>
-      </w:r>
-      <w:r>
-        <w:t>аспирантов. Книга 2 – Челябинск,</w:t>
-      </w:r>
-      <w:r>
-        <w:t xml:space="preserve"> 2016</w:t>
+      <w:pPr>
+        <w:ind w:firstLine="567"/>
+        <w:jc w:val="both"/>
+        <w:rPr>
+          <w:rFonts w:ascii="Times New Roman" w:hAnsi="Times New Roman" w:cs="Times New Roman"/>
+          <w:sz w:val="28"/>
+          <w:szCs w:val="28"/>
+        </w:rPr>
+      </w:pPr>
+      <w:r>
+        <w:rPr>
+          <w:rFonts w:ascii="Times New Roman" w:hAnsi="Times New Roman" w:cs="Times New Roman"/>
+          <w:sz w:val="28"/>
+          <w:szCs w:val="28"/>
+        </w:rPr>
+        <w:t>ПЕРЕЧЕНЬ СТАТЕЙ</w:t>
       </w:r>
     </w:p>
     <w:p>
-      <w:r>
-        <w:t>Темников А.В. Возможности применения информационных технологий в</w:t>
-      </w:r>
-      <w:r>
-        <w:rPr>
-          <w:color w:val="000000"/>
-          <w:sz w:val="27"/>
-          <w:szCs w:val="27"/>
-        </w:rPr>
-        <w:t xml:space="preserve"> </w:t>
-      </w:r>
-      <w:r>
-        <w:t xml:space="preserve">логопедии / Темников А.В., </w:t>
-      </w:r>
-      <w:proofErr w:type="spellStart"/>
-      <w:r>
+      <w:pPr>
+        <w:ind w:firstLine="567"/>
+        <w:jc w:val="both"/>
+        <w:rPr>
+          <w:rFonts w:ascii="Times New Roman" w:hAnsi="Times New Roman" w:cs="Times New Roman"/>
+          <w:sz w:val="28"/>
+          <w:szCs w:val="28"/>
+        </w:rPr>
+      </w:pPr>
+      <w:r>
+        <w:rPr>
+          <w:rFonts w:ascii="Times New Roman" w:hAnsi="Times New Roman" w:cs="Times New Roman"/>
+          <w:sz w:val="28"/>
+          <w:szCs w:val="28"/>
+        </w:rPr>
+        <w:t xml:space="preserve">Темников А.В. Совершенствование информационного обеспечения для систем управления жизненным циклом / Темников А.В., </w:t>
+      </w:r>
+      <w:proofErr w:type="spellStart"/>
+      <w:r>
+        <w:rPr>
+          <w:rFonts w:ascii="Times New Roman" w:hAnsi="Times New Roman" w:cs="Times New Roman"/>
+          <w:sz w:val="28"/>
+          <w:szCs w:val="28"/>
+        </w:rPr>
         <w:t>Переверзев</w:t>
       </w:r>
       <w:proofErr w:type="spellEnd"/>
       <w:r>
-        <w:t xml:space="preserve"> П.П. // </w:t>
-      </w:r>
-      <w:r>
-        <w:t xml:space="preserve">Современное общество, образование и наука: сб. </w:t>
-      </w:r>
-      <w:proofErr w:type="spellStart"/>
-      <w:r>
-        <w:t>науч</w:t>
-      </w:r>
-      <w:proofErr w:type="spellEnd"/>
-      <w:r>
-        <w:t xml:space="preserve">. тр. по </w:t>
-      </w:r>
-      <w:proofErr w:type="spellStart"/>
-      <w:r>
-        <w:t>мат-лам</w:t>
-      </w:r>
-      <w:proofErr w:type="spellEnd"/>
-      <w:r>
-        <w:t xml:space="preserve"> </w:t>
-      </w:r>
-      <w:proofErr w:type="spellStart"/>
-      <w:r>
-        <w:t>Междунар</w:t>
-      </w:r>
-      <w:proofErr w:type="spellEnd"/>
-      <w:r>
-        <w:t xml:space="preserve">. </w:t>
-      </w:r>
-      <w:proofErr w:type="spellStart"/>
-      <w:r>
-        <w:t>науч.-практ</w:t>
-      </w:r>
-      <w:proofErr w:type="spellEnd"/>
-      <w:r>
-        <w:t xml:space="preserve">. </w:t>
-      </w:r>
-      <w:proofErr w:type="spellStart"/>
-      <w:r>
-        <w:t>конф</w:t>
-      </w:r>
-      <w:proofErr w:type="spellEnd"/>
-      <w:r>
-        <w:t>. 31 марта 2015 г.: Часть 14. Тамбов, 2015.</w:t>
+        <w:rPr>
+          <w:rFonts w:ascii="Times New Roman" w:hAnsi="Times New Roman" w:cs="Times New Roman"/>
+          <w:sz w:val="28"/>
+          <w:szCs w:val="28"/>
+        </w:rPr>
+        <w:t xml:space="preserve"> П.П. // Современные экономика и общество: научный взгляд молодых. Сборник статей и тезисов докладов </w:t>
+      </w:r>
+      <w:r>
+        <w:rPr>
+          <w:rFonts w:ascii="Times New Roman" w:hAnsi="Times New Roman" w:cs="Times New Roman"/>
+          <w:sz w:val="28"/>
+          <w:szCs w:val="28"/>
+          <w:lang w:val="en-US"/>
+        </w:rPr>
+        <w:t>XII</w:t>
+      </w:r>
+      <w:r>
+        <w:rPr>
+          <w:rFonts w:ascii="Times New Roman" w:hAnsi="Times New Roman" w:cs="Times New Roman"/>
+          <w:sz w:val="28"/>
+          <w:szCs w:val="28"/>
+        </w:rPr>
+        <w:t xml:space="preserve"> международной научно-практической конференции студентов, магистрантов и </w:t>
+      </w:r>
+      <w:r>
+        <w:rPr>
+          <w:rFonts w:ascii="Times New Roman" w:hAnsi="Times New Roman" w:cs="Times New Roman"/>
+          <w:sz w:val="28"/>
+          <w:szCs w:val="28"/>
+        </w:rPr>
+        <w:t>аспирантов. Книга 2 – Челябинск,</w:t>
+      </w:r>
+      <w:r>
+        <w:rPr>
+          <w:rFonts w:ascii="Times New Roman" w:hAnsi="Times New Roman" w:cs="Times New Roman"/>
+          <w:sz w:val="28"/>
+          <w:szCs w:val="28"/>
+        </w:rPr>
+        <w:t xml:space="preserve"> 2016</w:t>
       </w:r>
     </w:p>
     <w:p>
-      <w:r>
-        <w:t xml:space="preserve">Темников А.В. Особенности повышения квалификации сотрудников и получения первичных трудовых навыков с применением современных методов обучения / Темников А.В., </w:t>
-      </w:r>
-      <w:proofErr w:type="spellStart"/>
-      <w:r>
-        <w:t>Угрюмова</w:t>
-      </w:r>
-      <w:proofErr w:type="spellEnd"/>
-      <w:r>
-        <w:t xml:space="preserve"> Н.В.</w:t>
-      </w:r>
-      <w:r>
+      <w:pPr>
+        <w:ind w:firstLine="567"/>
+        <w:jc w:val="both"/>
+        <w:rPr>
+          <w:rFonts w:ascii="Times New Roman" w:hAnsi="Times New Roman" w:cs="Times New Roman"/>
+          <w:sz w:val="28"/>
+          <w:szCs w:val="28"/>
+        </w:rPr>
+      </w:pPr>
+      <w:r>
+        <w:rPr>
+          <w:rFonts w:ascii="Times New Roman" w:hAnsi="Times New Roman" w:cs="Times New Roman"/>
+          <w:sz w:val="28"/>
+          <w:szCs w:val="28"/>
+        </w:rPr>
+        <w:t>Темников А.В. Возможности применения информационных технологий в</w:t>
+      </w:r>
+      <w:r>
+        <w:rPr>
+          <w:rFonts w:ascii="Times New Roman" w:hAnsi="Times New Roman" w:cs="Times New Roman"/>
+          <w:color w:val="000000"/>
+          <w:sz w:val="28"/>
+          <w:szCs w:val="28"/>
+        </w:rPr>
         <w:t xml:space="preserve"> </w:t>
       </w:r>
       <w:r>
-        <w:t xml:space="preserve">// Современное общество: научный взгляд молодых: сборник статей и тезисов докладов XI международной научно-практической конференции студентов, магистрантов и аспирантов (25 января 2015 г.) / Челябинский филиал </w:t>
-      </w:r>
-      <w:proofErr w:type="spellStart"/>
-      <w:r>
-        <w:t>Финуниверситета</w:t>
-      </w:r>
-      <w:proofErr w:type="spellEnd"/>
-      <w:r>
-        <w:t>, Финансово-экономический институт (республика Таджикистан). – Челябинск, 2015. Книга 2. – 2015. – 416 с</w:t>
+        <w:rPr>
+          <w:rFonts w:ascii="Times New Roman" w:hAnsi="Times New Roman" w:cs="Times New Roman"/>
+          <w:sz w:val="28"/>
+          <w:szCs w:val="28"/>
+        </w:rPr>
+        <w:t xml:space="preserve">логопедии / Темников А.В., </w:t>
+      </w:r>
+      <w:proofErr w:type="spellStart"/>
+      <w:r>
+        <w:rPr>
+          <w:rFonts w:ascii="Times New Roman" w:hAnsi="Times New Roman" w:cs="Times New Roman"/>
+          <w:sz w:val="28"/>
+          <w:szCs w:val="28"/>
+        </w:rPr>
+        <w:t>Переверзев</w:t>
+      </w:r>
+      <w:proofErr w:type="spellEnd"/>
+      <w:r>
+        <w:rPr>
+          <w:rFonts w:ascii="Times New Roman" w:hAnsi="Times New Roman" w:cs="Times New Roman"/>
+          <w:sz w:val="28"/>
+          <w:szCs w:val="28"/>
+        </w:rPr>
+        <w:t xml:space="preserve"> П.П. // </w:t>
+      </w:r>
+      <w:r>
+        <w:rPr>
+          <w:rFonts w:ascii="Times New Roman" w:hAnsi="Times New Roman" w:cs="Times New Roman"/>
+          <w:sz w:val="28"/>
+          <w:szCs w:val="28"/>
+        </w:rPr>
+        <w:t xml:space="preserve">Современное общество, образование и наука: сб. </w:t>
+      </w:r>
+      <w:proofErr w:type="spellStart"/>
+      <w:r>
+        <w:rPr>
+          <w:rFonts w:ascii="Times New Roman" w:hAnsi="Times New Roman" w:cs="Times New Roman"/>
+          <w:sz w:val="28"/>
+          <w:szCs w:val="28"/>
+        </w:rPr>
+        <w:t>науч</w:t>
+      </w:r>
+      <w:proofErr w:type="spellEnd"/>
+      <w:r>
+        <w:rPr>
+          <w:rFonts w:ascii="Times New Roman" w:hAnsi="Times New Roman" w:cs="Times New Roman"/>
+          <w:sz w:val="28"/>
+          <w:szCs w:val="28"/>
+        </w:rPr>
+        <w:t xml:space="preserve">. тр. по </w:t>
+      </w:r>
+      <w:proofErr w:type="spellStart"/>
+      <w:r>
+        <w:rPr>
+          <w:rFonts w:ascii="Times New Roman" w:hAnsi="Times New Roman" w:cs="Times New Roman"/>
+          <w:sz w:val="28"/>
+          <w:szCs w:val="28"/>
+        </w:rPr>
+        <w:t>мат-лам</w:t>
+      </w:r>
+      <w:proofErr w:type="spellEnd"/>
+      <w:r>
+        <w:rPr>
+          <w:rFonts w:ascii="Times New Roman" w:hAnsi="Times New Roman" w:cs="Times New Roman"/>
+          <w:sz w:val="28"/>
+          <w:szCs w:val="28"/>
+        </w:rPr>
+        <w:t xml:space="preserve"> </w:t>
+      </w:r>
+      <w:proofErr w:type="spellStart"/>
+      <w:r>
+        <w:rPr>
+          <w:rFonts w:ascii="Times New Roman" w:hAnsi="Times New Roman" w:cs="Times New Roman"/>
+          <w:sz w:val="28"/>
+          <w:szCs w:val="28"/>
+        </w:rPr>
+        <w:t>Междунар</w:t>
+      </w:r>
+      <w:proofErr w:type="spellEnd"/>
+      <w:r>
+        <w:rPr>
+          <w:rFonts w:ascii="Times New Roman" w:hAnsi="Times New Roman" w:cs="Times New Roman"/>
+          <w:sz w:val="28"/>
+          <w:szCs w:val="28"/>
+        </w:rPr>
+        <w:t xml:space="preserve">. </w:t>
+      </w:r>
+      <w:proofErr w:type="spellStart"/>
+      <w:r>
+        <w:rPr>
+          <w:rFonts w:ascii="Times New Roman" w:hAnsi="Times New Roman" w:cs="Times New Roman"/>
+          <w:sz w:val="28"/>
+          <w:szCs w:val="28"/>
+        </w:rPr>
+        <w:t>науч</w:t>
+      </w:r>
+      <w:proofErr w:type="gramStart"/>
+      <w:r>
+        <w:rPr>
+          <w:rFonts w:ascii="Times New Roman" w:hAnsi="Times New Roman" w:cs="Times New Roman"/>
+          <w:sz w:val="28"/>
+          <w:szCs w:val="28"/>
+        </w:rPr>
+        <w:t>.-</w:t>
+      </w:r>
+      <w:proofErr w:type="gramEnd"/>
+      <w:r>
+        <w:rPr>
+          <w:rFonts w:ascii="Times New Roman" w:hAnsi="Times New Roman" w:cs="Times New Roman"/>
+          <w:sz w:val="28"/>
+          <w:szCs w:val="28"/>
+        </w:rPr>
+        <w:t>практ</w:t>
+      </w:r>
+      <w:proofErr w:type="spellEnd"/>
+      <w:r>
+        <w:rPr>
+          <w:rFonts w:ascii="Times New Roman" w:hAnsi="Times New Roman" w:cs="Times New Roman"/>
+          <w:sz w:val="28"/>
+          <w:szCs w:val="28"/>
+        </w:rPr>
+        <w:t xml:space="preserve">. </w:t>
+      </w:r>
+      <w:proofErr w:type="spellStart"/>
+      <w:r>
+        <w:rPr>
+          <w:rFonts w:ascii="Times New Roman" w:hAnsi="Times New Roman" w:cs="Times New Roman"/>
+          <w:sz w:val="28"/>
+          <w:szCs w:val="28"/>
+        </w:rPr>
+        <w:t>конф</w:t>
+      </w:r>
+      <w:proofErr w:type="spellEnd"/>
+      <w:r>
+        <w:rPr>
+          <w:rFonts w:ascii="Times New Roman" w:hAnsi="Times New Roman" w:cs="Times New Roman"/>
+          <w:sz w:val="28"/>
+          <w:szCs w:val="28"/>
+        </w:rPr>
+        <w:t>. 31 марта 2015 г.: Часть 14. Тамбов, 2015.</w:t>
       </w:r>
     </w:p>
     <w:p>
-      <w:r>
-        <w:t>Темников А.В. Практические рекомендации по моделированию бизнес-процессов /</w:t>
-      </w:r>
-      <w:r>
-        <w:t xml:space="preserve"> </w:t>
-      </w:r>
-      <w:r>
-        <w:t xml:space="preserve">Темников А.В., </w:t>
-      </w:r>
-      <w:proofErr w:type="spellStart"/>
-      <w:r>
-        <w:t>Переверзев</w:t>
-      </w:r>
-      <w:proofErr w:type="spellEnd"/>
-      <w:r>
-        <w:t xml:space="preserve"> П.П. // Современное общество: научный взгляд молодых: сборник статей и тезисов докладов XI международной научно-практической конференции студентов, магистрантов и аспирантов (25 января 2015 г.) / Челябинский филиал </w:t>
-      </w:r>
-      <w:proofErr w:type="spellStart"/>
-      <w:r>
+      <w:pPr>
+        <w:ind w:firstLine="567"/>
+        <w:jc w:val="both"/>
+        <w:rPr>
+          <w:rFonts w:ascii="Times New Roman" w:hAnsi="Times New Roman" w:cs="Times New Roman"/>
+          <w:sz w:val="28"/>
+          <w:szCs w:val="28"/>
+        </w:rPr>
+      </w:pPr>
+      <w:proofErr w:type="gramStart"/>
+      <w:r>
+        <w:rPr>
+          <w:rFonts w:ascii="Times New Roman" w:hAnsi="Times New Roman" w:cs="Times New Roman"/>
+          <w:sz w:val="28"/>
+          <w:szCs w:val="28"/>
+        </w:rPr>
+        <w:t xml:space="preserve">Темников А.В. Особенности повышения квалификации сотрудников и получения первичных трудовых навыков с применением современных методов обучения / Темников А.В., </w:t>
+      </w:r>
+      <w:proofErr w:type="spellStart"/>
+      <w:r>
+        <w:rPr>
+          <w:rFonts w:ascii="Times New Roman" w:hAnsi="Times New Roman" w:cs="Times New Roman"/>
+          <w:sz w:val="28"/>
+          <w:szCs w:val="28"/>
+        </w:rPr>
+        <w:t>Угрюмова</w:t>
+      </w:r>
+      <w:proofErr w:type="spellEnd"/>
+      <w:r>
+        <w:rPr>
+          <w:rFonts w:ascii="Times New Roman" w:hAnsi="Times New Roman" w:cs="Times New Roman"/>
+          <w:sz w:val="28"/>
+          <w:szCs w:val="28"/>
+        </w:rPr>
+        <w:t xml:space="preserve"> Н.В. // Современное общество: научный взгляд молодых: сборник статей и тезисов докладов XI международной научно-практической конференции студентов, магистрантов и аспирантов (25 января 2015 г.) / Челябинский филиал </w:t>
+      </w:r>
+      <w:proofErr w:type="spellStart"/>
+      <w:r>
+        <w:rPr>
+          <w:rFonts w:ascii="Times New Roman" w:hAnsi="Times New Roman" w:cs="Times New Roman"/>
+          <w:sz w:val="28"/>
+          <w:szCs w:val="28"/>
+        </w:rPr>
         <w:t>Финуниверситета</w:t>
       </w:r>
       <w:proofErr w:type="spellEnd"/>
       <w:r>
-        <w:t>, Финансово-экономический институт (республика Таджикистан). – Челябинск, 2015. Книга 2. – 2015. – 416 с</w:t>
-      </w:r>
+        <w:rPr>
+          <w:rFonts w:ascii="Times New Roman" w:hAnsi="Times New Roman" w:cs="Times New Roman"/>
+          <w:sz w:val="28"/>
+          <w:szCs w:val="28"/>
+        </w:rPr>
+        <w:t>, Финансово-экономический институт (республика Таджикистан).</w:t>
+      </w:r>
+      <w:proofErr w:type="gramEnd"/>
+      <w:r>
+        <w:rPr>
+          <w:rFonts w:ascii="Times New Roman" w:hAnsi="Times New Roman" w:cs="Times New Roman"/>
+          <w:sz w:val="28"/>
+          <w:szCs w:val="28"/>
+        </w:rPr>
+        <w:t xml:space="preserve"> – Челябинск, 2015. Книга 2. – 2015. – 416 </w:t>
+      </w:r>
+      <w:proofErr w:type="gramStart"/>
+      <w:r>
+        <w:rPr>
+          <w:rFonts w:ascii="Times New Roman" w:hAnsi="Times New Roman" w:cs="Times New Roman"/>
+          <w:sz w:val="28"/>
+          <w:szCs w:val="28"/>
+        </w:rPr>
+        <w:t>с</w:t>
+      </w:r>
+      <w:proofErr w:type="gramEnd"/>
     </w:p>
     <w:p>
-      <w:r>
+      <w:pPr>
+        <w:ind w:firstLine="567"/>
+        <w:jc w:val="both"/>
+        <w:rPr>
+          <w:rFonts w:ascii="Times New Roman" w:hAnsi="Times New Roman" w:cs="Times New Roman"/>
+          <w:sz w:val="28"/>
+          <w:szCs w:val="28"/>
+        </w:rPr>
+      </w:pPr>
+      <w:r>
+        <w:rPr>
+          <w:rFonts w:ascii="Times New Roman" w:hAnsi="Times New Roman" w:cs="Times New Roman"/>
+          <w:sz w:val="28"/>
+          <w:szCs w:val="28"/>
+        </w:rPr>
+        <w:t xml:space="preserve">Темников А.В. Практические рекомендации по моделированию бизнес-процессов / Темников А.В., </w:t>
+      </w:r>
+      <w:proofErr w:type="spellStart"/>
+      <w:r>
+        <w:rPr>
+          <w:rFonts w:ascii="Times New Roman" w:hAnsi="Times New Roman" w:cs="Times New Roman"/>
+          <w:sz w:val="28"/>
+          <w:szCs w:val="28"/>
+        </w:rPr>
+        <w:t>Переверзев</w:t>
+      </w:r>
+      <w:proofErr w:type="spellEnd"/>
+      <w:r>
+        <w:rPr>
+          <w:rFonts w:ascii="Times New Roman" w:hAnsi="Times New Roman" w:cs="Times New Roman"/>
+          <w:sz w:val="28"/>
+          <w:szCs w:val="28"/>
+        </w:rPr>
+        <w:t xml:space="preserve"> П.П. // Современное общество: научный взгляд молодых: сборник статей и тезисов докладов XI международной научно-практической конференции студентов, магистрантов и аспирантов (25 января 2015 г.) / Челябинский филиал </w:t>
+      </w:r>
+      <w:proofErr w:type="spellStart"/>
+      <w:r>
+        <w:rPr>
+          <w:rFonts w:ascii="Times New Roman" w:hAnsi="Times New Roman" w:cs="Times New Roman"/>
+          <w:sz w:val="28"/>
+          <w:szCs w:val="28"/>
+        </w:rPr>
+        <w:t>Финуниверситета</w:t>
+      </w:r>
+      <w:proofErr w:type="spellEnd"/>
+      <w:r>
+        <w:rPr>
+          <w:rFonts w:ascii="Times New Roman" w:hAnsi="Times New Roman" w:cs="Times New Roman"/>
+          <w:sz w:val="28"/>
+          <w:szCs w:val="28"/>
+        </w:rPr>
+        <w:t xml:space="preserve">, Финансово-экономический институт (республика Таджикистан). – Челябинск, 2015. Книга 2. – 2015. – 416 </w:t>
+      </w:r>
+      <w:proofErr w:type="gramStart"/>
+      <w:r>
+        <w:rPr>
+          <w:rFonts w:ascii="Times New Roman" w:hAnsi="Times New Roman" w:cs="Times New Roman"/>
+          <w:sz w:val="28"/>
+          <w:szCs w:val="28"/>
+        </w:rPr>
+        <w:t>с</w:t>
+      </w:r>
+      <w:proofErr w:type="gramEnd"/>
+    </w:p>
+    <w:p>
+      <w:pPr>
+        <w:ind w:firstLine="567"/>
+        <w:jc w:val="both"/>
+        <w:rPr>
+          <w:rFonts w:ascii="Times New Roman" w:hAnsi="Times New Roman" w:cs="Times New Roman"/>
+          <w:sz w:val="28"/>
+          <w:szCs w:val="28"/>
+        </w:rPr>
+      </w:pPr>
+      <w:r>
+        <w:rPr>
+          <w:rFonts w:ascii="Times New Roman" w:hAnsi="Times New Roman" w:cs="Times New Roman"/>
+          <w:sz w:val="28"/>
+          <w:szCs w:val="28"/>
+        </w:rPr>
         <w:t>Темников А.В. Возможности применения информационных технологий для бизнеса на предприятиях оборонной промышленности Российской Федерации // «Научное сообщество студентов XXI столетия. Экономические науки»: Электронный сборник статей по материалам XV студенческой международной научно-практической конференции. – Новосибирск: Изд. «</w:t>
       </w:r>
       <w:proofErr w:type="spellStart"/>
       <w:r>
+        <w:rPr>
+          <w:rFonts w:ascii="Times New Roman" w:hAnsi="Times New Roman" w:cs="Times New Roman"/>
+          <w:sz w:val="28"/>
+          <w:szCs w:val="28"/>
+        </w:rPr>
         <w:t>СибАК</w:t>
       </w:r>
       <w:proofErr w:type="spellEnd"/>
       <w:r>
+        <w:rPr>
+          <w:rFonts w:ascii="Times New Roman" w:hAnsi="Times New Roman" w:cs="Times New Roman"/>
+          <w:sz w:val="28"/>
+          <w:szCs w:val="28"/>
+        </w:rPr>
         <w:t xml:space="preserve">». – 2013. – № 9 (12)/ [Электронный ресурс] – Режим доступа. – URL: http://www.sibac.info/ </w:t>
       </w:r>
       <w:proofErr w:type="spellStart"/>
       <w:r>
+        <w:rPr>
+          <w:rFonts w:ascii="Times New Roman" w:hAnsi="Times New Roman" w:cs="Times New Roman"/>
+          <w:sz w:val="28"/>
+          <w:szCs w:val="28"/>
+        </w:rPr>
         <w:t>archive</w:t>
       </w:r>
       <w:proofErr w:type="spellEnd"/>
       <w:r>
+        <w:rPr>
+          <w:rFonts w:ascii="Times New Roman" w:hAnsi="Times New Roman" w:cs="Times New Roman"/>
+          <w:sz w:val="28"/>
+          <w:szCs w:val="28"/>
+        </w:rPr>
         <w:t>/</w:t>
       </w:r>
       <w:proofErr w:type="spellStart"/>
       <w:r>
+        <w:rPr>
+          <w:rFonts w:ascii="Times New Roman" w:hAnsi="Times New Roman" w:cs="Times New Roman"/>
+          <w:sz w:val="28"/>
+          <w:szCs w:val="28"/>
+        </w:rPr>
         <w:t>economy</w:t>
       </w:r>
       <w:proofErr w:type="spellEnd"/>
       <w:r>
+        <w:rPr>
+          <w:rFonts w:ascii="Times New Roman" w:hAnsi="Times New Roman" w:cs="Times New Roman"/>
+          <w:sz w:val="28"/>
+          <w:szCs w:val="28"/>
+        </w:rPr>
         <w:t>/9(12).</w:t>
       </w:r>
       <w:proofErr w:type="spellStart"/>
       <w:r>
+        <w:rPr>
+          <w:rFonts w:ascii="Times New Roman" w:hAnsi="Times New Roman" w:cs="Times New Roman"/>
+          <w:sz w:val="28"/>
+          <w:szCs w:val="28"/>
+        </w:rPr>
         <w:t>pdf</w:t>
       </w:r>
       <w:proofErr w:type="spellEnd"/>
